--- a/test_word.docx
+++ b/test_word.docx
@@ -76,19 +76,7 @@
         <w:rPr>
           <w:rtl w:val="0"/>
         </w:rPr>
-        <w:t>Informe Geolog</w:t>
-      </w:r>
-      <w:r>
-        <w:rPr>
-          <w:rtl w:val="0"/>
-        </w:rPr>
-        <w:t>í</w:t>
-      </w:r>
-      <w:r>
-        <w:rPr>
-          <w:rtl w:val="0"/>
-        </w:rPr>
-        <w:t>a 101</w:t>
+        <w:t>Informe 201</w:t>
       </w:r>
     </w:p>
     <w:p>
@@ -221,7 +209,7 @@
       <w:fldChar w:fldCharType="separate" w:fldLock="0"/>
     </w:r>
     <w:r>
-      <w:t>2</w:t>
+      <w:t>1</w:t>
     </w:r>
     <w:r>
       <w:rPr/>
@@ -497,7 +485,7 @@
       <w:szCs w:val="64"/>
       <w:u w:val="none"/>
       <w:vertAlign w:val="baseline"/>
-      <w:lang w:val="de-DE"/>
+      <w:lang w:val="es-ES_tradnl"/>
     </w:rPr>
   </w:style>
   <w:style w:type="paragraph" w:styleId="Subtítulo.0">
